--- a/ЗИНИС/Lab12/ЛАБА12.docx
+++ b/ЗИНИС/Lab12/ЛАБА12.docx
@@ -177,14 +177,7 @@
           <w:rFonts w:eastAsia="Calibri" w:cs="Times New Roman"/>
           <w:b/>
         </w:rPr>
-        <w:t>1</w:t>
-      </w:r>
-      <w:r>
-        <w:rPr>
-          <w:rFonts w:eastAsia="Calibri" w:cs="Times New Roman"/>
-          <w:b/>
-        </w:rPr>
-        <w:t>2</w:t>
+        <w:t>12</w:t>
       </w:r>
     </w:p>
     <w:p>
@@ -2579,27 +2572,69 @@
       </w:r>
     </w:p>
     <w:p>
-      <w:r>
-        <w:t>На рисунке 2 представлено основное окно с работой приложения. С окном для просмотра контейнера. Окнами для просмотра разницы до и после осадки. Выбор режима осадки и кнопками с осадком и извлечением сообщений.</w:t>
-      </w:r>
-    </w:p>
-    <w:p>
-      <w:pPr>
+      <w:pPr>
+        <w:spacing w:after="0" w:line="240" w:lineRule="auto"/>
+        <w:rPr>
+          <w:rFonts w:eastAsia="Times New Roman" w:cs="Times New Roman"/>
+          <w:sz w:val="24"/>
+          <w:szCs w:val="24"/>
+        </w:rPr>
+      </w:pPr>
+      <w:r>
+        <w:rPr>
+          <w:rFonts w:eastAsia="Times New Roman" w:cs="Times New Roman"/>
+          <w:b/>
+          <w:bCs/>
+          <w:color w:val="000000"/>
+          <w:szCs w:val="28"/>
+        </w:rPr>
+        <w:t>Приложение.</w:t>
+      </w:r>
+    </w:p>
+    <w:p>
+      <w:pPr>
+        <w:spacing w:before="120" w:after="120" w:line="240" w:lineRule="auto"/>
+        <w:rPr>
+          <w:rFonts w:eastAsia="Times New Roman" w:cs="Times New Roman"/>
+          <w:sz w:val="24"/>
+          <w:szCs w:val="24"/>
+        </w:rPr>
+      </w:pPr>
+      <w:r>
+        <w:rPr>
+          <w:rFonts w:eastAsia="Times New Roman" w:cs="Times New Roman"/>
+          <w:color w:val="000000"/>
+          <w:szCs w:val="28"/>
+        </w:rPr>
+        <w:t>Ниже представлен общий вид приложения:</w:t>
+      </w:r>
+    </w:p>
+    <w:p>
+      <w:pPr>
+        <w:spacing w:after="0" w:line="240" w:lineRule="auto"/>
         <w:ind w:firstLine="0"/>
         <w:jc w:val="center"/>
         <w:rPr>
-          <w:lang w:val="en-US"/>
-        </w:rPr>
-      </w:pPr>
-      <w:r>
-        <w:rPr>
+          <w:rFonts w:eastAsia="Times New Roman" w:cs="Times New Roman"/>
+          <w:sz w:val="24"/>
+          <w:szCs w:val="24"/>
+          <w:lang w:val="en-US"/>
+        </w:rPr>
+      </w:pPr>
+      <w:r>
+        <w:rPr>
+          <w:rFonts w:eastAsia="Times New Roman" w:cs="Times New Roman"/>
+          <w:noProof/>
+          <w:color w:val="000000"/>
+          <w:szCs w:val="28"/>
+          <w:bdr w:val="none" w:sz="0" w:space="0" w:color="auto" w:frame="1"/>
           <w:lang w:val="en-US"/>
         </w:rPr>
         <w:drawing>
-          <wp:inline distT="0" distB="0" distL="0" distR="0" wp14:anchorId="37B6FA36" wp14:editId="67DFC5FD">
-            <wp:extent cx="5943600" cy="4344670"/>
+          <wp:inline distT="0" distB="0" distL="0" distR="0" wp14:anchorId="7B8149CD" wp14:editId="28E89371">
+            <wp:extent cx="4977912" cy="2465070"/>
             <wp:effectExtent l="0" t="0" r="0" b="0"/>
-            <wp:docPr id="1388428882" name="Рисунок 1"/>
+            <wp:docPr id="100810661" name="Рисунок 6"/>
             <wp:cNvGraphicFramePr>
               <a:graphicFrameLocks xmlns:a="http://schemas.openxmlformats.org/drawingml/2006/main" noChangeAspect="1"/>
             </wp:cNvGraphicFramePr>
@@ -2607,23 +2642,35 @@
               <a:graphicData uri="http://schemas.openxmlformats.org/drawingml/2006/picture">
                 <pic:pic xmlns:pic="http://schemas.openxmlformats.org/drawingml/2006/picture">
                   <pic:nvPicPr>
-                    <pic:cNvPr id="1388428882" name=""/>
-                    <pic:cNvPicPr/>
+                    <pic:cNvPr id="100810661" name="Рисунок 6"/>
+                    <pic:cNvPicPr>
+                      <a:picLocks noChangeAspect="1" noChangeArrowheads="1"/>
+                    </pic:cNvPicPr>
                   </pic:nvPicPr>
                   <pic:blipFill>
-                    <a:blip r:embed="rId7"/>
+                    <a:blip r:embed="rId7">
+                      <a:extLst>
+                        <a:ext uri="{28A0092B-C50C-407E-A947-70E740481C1C}">
+                          <a14:useLocalDpi xmlns:a14="http://schemas.microsoft.com/office/drawing/2010/main" val="0"/>
+                        </a:ext>
+                      </a:extLst>
+                    </a:blip>
                     <a:stretch>
                       <a:fillRect/>
                     </a:stretch>
                   </pic:blipFill>
-                  <pic:spPr>
+                  <pic:spPr bwMode="auto">
                     <a:xfrm>
                       <a:off x="0" y="0"/>
-                      <a:ext cx="5943600" cy="4344670"/>
+                      <a:ext cx="4977912" cy="2465070"/>
                     </a:xfrm>
                     <a:prstGeom prst="rect">
                       <a:avLst/>
                     </a:prstGeom>
+                    <a:noFill/>
+                    <a:ln>
+                      <a:noFill/>
+                    </a:ln>
                   </pic:spPr>
                 </pic:pic>
               </a:graphicData>
@@ -2634,36 +2681,129 @@
     </w:p>
     <w:p>
       <w:pPr>
+        <w:spacing w:before="120" w:after="120" w:line="240" w:lineRule="auto"/>
         <w:ind w:firstLine="0"/>
         <w:jc w:val="center"/>
-      </w:pPr>
-      <w:r>
-        <w:t>Рисунок 2 – Общий вил приложения</w:t>
-      </w:r>
-    </w:p>
-    <w:p>
-      <w:r>
-        <w:t>Для осадки необходимо нажать «Осадить» выбрать файл для осадки (рис. 3), файл с сообщением и путь сохранения контейнера.</w:t>
+        <w:rPr>
+          <w:rFonts w:eastAsia="Times New Roman" w:cs="Times New Roman"/>
+          <w:sz w:val="24"/>
+          <w:szCs w:val="24"/>
+        </w:rPr>
+      </w:pPr>
+      <w:r>
+        <w:rPr>
+          <w:rFonts w:eastAsia="Times New Roman" w:cs="Times New Roman"/>
+          <w:color w:val="000000"/>
+          <w:szCs w:val="28"/>
+        </w:rPr>
+        <w:t xml:space="preserve">Рисунок </w:t>
+      </w:r>
+      <w:r>
+        <w:rPr>
+          <w:rFonts w:eastAsia="Times New Roman" w:cs="Times New Roman"/>
+          <w:color w:val="000000"/>
+          <w:szCs w:val="28"/>
+        </w:rPr>
+        <w:t>2</w:t>
+      </w:r>
+      <w:r>
+        <w:rPr>
+          <w:rFonts w:eastAsia="Times New Roman" w:cs="Times New Roman"/>
+          <w:color w:val="000000"/>
+          <w:szCs w:val="28"/>
+        </w:rPr>
+        <w:t xml:space="preserve"> – Общий вид приложения</w:t>
+      </w:r>
+    </w:p>
+    <w:p>
+      <w:pPr>
+        <w:spacing w:after="120" w:line="240" w:lineRule="auto"/>
+        <w:ind w:firstLine="720"/>
+        <w:rPr>
+          <w:rFonts w:eastAsia="Times New Roman" w:cs="Times New Roman"/>
+          <w:color w:val="000000"/>
+          <w:szCs w:val="28"/>
+        </w:rPr>
+      </w:pPr>
+      <w:r>
+        <w:t>На изображении</w:t>
+      </w:r>
+      <w:r>
+        <w:t xml:space="preserve"> 2</w:t>
+      </w:r>
+      <w:r>
+        <w:t xml:space="preserve"> слева находится контейнер, в который будет загружаться изображение </w:t>
+      </w:r>
+      <w:r>
+        <w:t>со скрытой</w:t>
+      </w:r>
+      <w:r>
+        <w:t xml:space="preserve"> информацией при нажатии на кнопку "Открыть файл"</w:t>
+      </w:r>
+      <w:r>
+        <w:t xml:space="preserve"> (рис 3.)</w:t>
+      </w:r>
+      <w:r>
+        <w:t xml:space="preserve">. Справа находятся две кнопки: одна для сокрытия информации, а другая для её извлечения. Если нажать на кнопку "Сохранить в файл", то появится окно выбора файловой системы, где можно сохранить изображение </w:t>
+      </w:r>
+      <w:r>
+        <w:t>со скрытой</w:t>
       </w:r>
       <w:r>
         <w:t xml:space="preserve"> </w:t>
       </w:r>
       <w:r>
-        <w:t>После чего на главном экране появится контейнер с осажденным сообщением и разницей до и после осаждения (рис. 4).</w:t>
-      </w:r>
-    </w:p>
-    <w:p>
-      <w:pPr>
-        <w:ind w:firstLine="0"/>
-        <w:jc w:val="center"/>
-      </w:pPr>
-      <w:r>
-        <w:lastRenderedPageBreak/>
+        <w:t>информацией</w:t>
+      </w:r>
+      <w:r>
+        <w:rPr>
+          <w:rFonts w:eastAsia="Times New Roman" w:cs="Times New Roman"/>
+          <w:color w:val="000000"/>
+          <w:szCs w:val="28"/>
+        </w:rPr>
+        <w:t>.</w:t>
+      </w:r>
+      <w:r>
+        <w:rPr>
+          <w:rFonts w:eastAsia="Times New Roman" w:cs="Times New Roman"/>
+          <w:color w:val="000000"/>
+          <w:szCs w:val="28"/>
+        </w:rPr>
+        <w:t xml:space="preserve"> </w:t>
+      </w:r>
+    </w:p>
+    <w:p>
+      <w:pPr>
+        <w:spacing w:after="0" w:line="240" w:lineRule="auto"/>
+        <w:ind w:firstLine="720"/>
+        <w:rPr>
+          <w:rFonts w:eastAsia="Times New Roman" w:cs="Times New Roman"/>
+          <w:sz w:val="24"/>
+          <w:szCs w:val="24"/>
+        </w:rPr>
+      </w:pPr>
+      <w:r>
+        <w:rPr>
+          <w:rFonts w:eastAsia="Times New Roman" w:cs="Times New Roman"/>
+          <w:color w:val="000000"/>
+          <w:szCs w:val="28"/>
+        </w:rPr>
+        <w:t xml:space="preserve"> </w:t>
+      </w:r>
+      <w:r>
+        <w:rPr>
+          <w:rFonts w:eastAsia="Times New Roman" w:cs="Times New Roman"/>
+          <w:noProof/>
+          <w:color w:val="000000"/>
+          <w:szCs w:val="28"/>
+          <w:bdr w:val="none" w:sz="0" w:space="0" w:color="auto" w:frame="1"/>
+          <w:lang w:val="en-US"/>
+        </w:rPr>
         <w:drawing>
-          <wp:inline distT="0" distB="0" distL="0" distR="0" wp14:anchorId="164BE6BB" wp14:editId="18E37CFC">
-            <wp:extent cx="4744647" cy="2673426"/>
-            <wp:effectExtent l="0" t="0" r="0" b="0"/>
-            <wp:docPr id="2058562106" name="Рисунок 1" descr="Изображение выглядит как текст, снимок экрана, программное обеспечение, Мультимедийное программное обеспечение&#10;&#10;Автоматически созданное описание"/>
+          <wp:inline distT="0" distB="0" distL="0" distR="0" wp14:anchorId="29F94877" wp14:editId="14EC6C6B">
+            <wp:extent cx="5009969" cy="2480945"/>
+            <wp:effectExtent l="0" t="0" r="635" b="0"/>
+            <wp:docPr id="864921333" name="Рисунок 5"/>
             <wp:cNvGraphicFramePr>
               <a:graphicFrameLocks xmlns:a="http://schemas.openxmlformats.org/drawingml/2006/main" noChangeAspect="1"/>
             </wp:cNvGraphicFramePr>
@@ -2671,23 +2811,35 @@
               <a:graphicData uri="http://schemas.openxmlformats.org/drawingml/2006/picture">
                 <pic:pic xmlns:pic="http://schemas.openxmlformats.org/drawingml/2006/picture">
                   <pic:nvPicPr>
-                    <pic:cNvPr id="2058562106" name="Рисунок 1" descr="Изображение выглядит как текст, снимок экрана, программное обеспечение, Мультимедийное программное обеспечение&#10;&#10;Автоматически созданное описание"/>
-                    <pic:cNvPicPr/>
+                    <pic:cNvPr id="864921333" name="Рисунок 5"/>
+                    <pic:cNvPicPr>
+                      <a:picLocks noChangeAspect="1" noChangeArrowheads="1"/>
+                    </pic:cNvPicPr>
                   </pic:nvPicPr>
                   <pic:blipFill>
-                    <a:blip r:embed="rId8"/>
+                    <a:blip r:embed="rId8">
+                      <a:extLst>
+                        <a:ext uri="{28A0092B-C50C-407E-A947-70E740481C1C}">
+                          <a14:useLocalDpi xmlns:a14="http://schemas.microsoft.com/office/drawing/2010/main" val="0"/>
+                        </a:ext>
+                      </a:extLst>
+                    </a:blip>
                     <a:stretch>
                       <a:fillRect/>
                     </a:stretch>
                   </pic:blipFill>
-                  <pic:spPr>
+                  <pic:spPr bwMode="auto">
                     <a:xfrm>
                       <a:off x="0" y="0"/>
-                      <a:ext cx="4752921" cy="2678088"/>
+                      <a:ext cx="5009969" cy="2480945"/>
                     </a:xfrm>
                     <a:prstGeom prst="rect">
                       <a:avLst/>
                     </a:prstGeom>
+                    <a:noFill/>
+                    <a:ln>
+                      <a:noFill/>
+                    </a:ln>
                   </pic:spPr>
                 </pic:pic>
               </a:graphicData>
@@ -2698,24 +2850,155 @@
     </w:p>
     <w:p>
       <w:pPr>
+        <w:spacing w:after="0" w:line="240" w:lineRule="auto"/>
         <w:ind w:firstLine="0"/>
         <w:jc w:val="center"/>
-      </w:pPr>
-      <w:r>
-        <w:t>Рис 3 – Выбор контейнера</w:t>
-      </w:r>
-    </w:p>
-    <w:p>
-      <w:pPr>
+        <w:rPr>
+          <w:rFonts w:eastAsia="Times New Roman" w:cs="Times New Roman"/>
+          <w:color w:val="000000"/>
+          <w:szCs w:val="28"/>
+        </w:rPr>
+      </w:pPr>
+      <w:r>
+        <w:rPr>
+          <w:rFonts w:eastAsia="Times New Roman" w:cs="Times New Roman"/>
+          <w:color w:val="000000"/>
+          <w:szCs w:val="28"/>
+        </w:rPr>
+        <w:t xml:space="preserve">Рисунок </w:t>
+      </w:r>
+      <w:r>
+        <w:rPr>
+          <w:rFonts w:eastAsia="Times New Roman" w:cs="Times New Roman"/>
+          <w:color w:val="000000"/>
+          <w:szCs w:val="28"/>
+        </w:rPr>
+        <w:t>3</w:t>
+      </w:r>
+      <w:r>
+        <w:rPr>
+          <w:rFonts w:eastAsia="Times New Roman" w:cs="Times New Roman"/>
+          <w:color w:val="000000"/>
+          <w:szCs w:val="28"/>
+        </w:rPr>
+        <w:t xml:space="preserve"> – Вид приложения после сокрытия информации.</w:t>
+      </w:r>
+    </w:p>
+    <w:p>
+      <w:pPr>
+        <w:ind w:firstLine="0"/>
+        <w:jc w:val="left"/>
+        <w:rPr>
+          <w:rFonts w:eastAsia="Times New Roman" w:cs="Times New Roman"/>
+          <w:color w:val="000000"/>
+          <w:szCs w:val="28"/>
+        </w:rPr>
+      </w:pPr>
+      <w:r>
+        <w:rPr>
+          <w:rFonts w:eastAsia="Times New Roman" w:cs="Times New Roman"/>
+          <w:color w:val="000000"/>
+          <w:szCs w:val="28"/>
+        </w:rPr>
+        <w:br w:type="page"/>
+      </w:r>
+    </w:p>
+    <w:p>
+      <w:pPr>
+        <w:spacing w:after="0" w:line="240" w:lineRule="auto"/>
+        <w:rPr>
+          <w:rFonts w:eastAsia="Times New Roman" w:cs="Times New Roman"/>
+          <w:sz w:val="24"/>
+          <w:szCs w:val="24"/>
+        </w:rPr>
+      </w:pPr>
+      <w:r>
+        <w:rPr>
+          <w:rFonts w:eastAsia="Times New Roman" w:cs="Times New Roman"/>
+          <w:color w:val="000000"/>
+          <w:szCs w:val="28"/>
+        </w:rPr>
+        <w:lastRenderedPageBreak/>
+        <w:t>При нажатии кнопки “</w:t>
+      </w:r>
+      <w:r>
+        <w:rPr>
+          <w:rFonts w:eastAsia="Times New Roman" w:cs="Times New Roman"/>
+          <w:color w:val="000000"/>
+          <w:szCs w:val="28"/>
+          <w:lang w:val="en-US"/>
+        </w:rPr>
+        <w:t>Read</w:t>
+      </w:r>
+      <w:r>
+        <w:rPr>
+          <w:rFonts w:eastAsia="Times New Roman" w:cs="Times New Roman"/>
+          <w:color w:val="000000"/>
+          <w:szCs w:val="28"/>
+        </w:rPr>
+        <w:t xml:space="preserve"> </w:t>
+      </w:r>
+      <w:r>
+        <w:rPr>
+          <w:rFonts w:eastAsia="Times New Roman" w:cs="Times New Roman"/>
+          <w:color w:val="000000"/>
+          <w:szCs w:val="28"/>
+          <w:lang w:val="en-US"/>
+        </w:rPr>
+        <w:t>from</w:t>
+      </w:r>
+      <w:r>
+        <w:rPr>
+          <w:rFonts w:eastAsia="Times New Roman" w:cs="Times New Roman"/>
+          <w:color w:val="000000"/>
+          <w:szCs w:val="28"/>
+        </w:rPr>
+        <w:t xml:space="preserve"> </w:t>
+      </w:r>
+      <w:r>
+        <w:rPr>
+          <w:rFonts w:eastAsia="Times New Roman" w:cs="Times New Roman"/>
+          <w:color w:val="000000"/>
+          <w:szCs w:val="28"/>
+          <w:lang w:val="en-US"/>
+        </w:rPr>
+        <w:t>file</w:t>
+      </w:r>
+      <w:r>
+        <w:rPr>
+          <w:rFonts w:eastAsia="Times New Roman" w:cs="Times New Roman"/>
+          <w:color w:val="000000"/>
+          <w:szCs w:val="28"/>
+        </w:rPr>
+        <w:t>” появится окно файловой системы для выбора изображения со скрываемой информацией.</w:t>
+      </w:r>
+    </w:p>
+    <w:p>
+      <w:pPr>
+        <w:spacing w:before="120" w:after="120" w:line="240" w:lineRule="auto"/>
         <w:ind w:firstLine="0"/>
         <w:jc w:val="center"/>
-      </w:pPr>
-      <w:r>
+        <w:rPr>
+          <w:rFonts w:eastAsia="Times New Roman" w:cs="Times New Roman"/>
+          <w:sz w:val="24"/>
+          <w:szCs w:val="24"/>
+          <w:lang w:val="en-US"/>
+        </w:rPr>
+      </w:pPr>
+      <w:r>
+        <w:rPr>
+          <w:rFonts w:eastAsia="Times New Roman" w:cs="Times New Roman"/>
+          <w:noProof/>
+          <w:color w:val="000000"/>
+          <w:szCs w:val="28"/>
+          <w:bdr w:val="none" w:sz="0" w:space="0" w:color="auto" w:frame="1"/>
+          <w:lang w:val="en-US"/>
+        </w:rPr>
         <w:drawing>
-          <wp:inline distT="0" distB="0" distL="0" distR="0" wp14:anchorId="716F7E7D" wp14:editId="3B49D4E2">
-            <wp:extent cx="4903230" cy="2702124"/>
-            <wp:effectExtent l="0" t="0" r="0" b="3175"/>
-            <wp:docPr id="564031538" name="Рисунок 1"/>
+          <wp:inline distT="0" distB="0" distL="0" distR="0" wp14:anchorId="39C022D5" wp14:editId="7FE88A1A">
+            <wp:extent cx="4222445" cy="2090962"/>
+            <wp:effectExtent l="0" t="0" r="6985" b="5080"/>
+            <wp:docPr id="1594175050" name="Рисунок 3"/>
             <wp:cNvGraphicFramePr>
               <a:graphicFrameLocks xmlns:a="http://schemas.openxmlformats.org/drawingml/2006/main" noChangeAspect="1"/>
             </wp:cNvGraphicFramePr>
@@ -2723,30 +3006,35 @@
               <a:graphicData uri="http://schemas.openxmlformats.org/drawingml/2006/picture">
                 <pic:pic xmlns:pic="http://schemas.openxmlformats.org/drawingml/2006/picture">
                   <pic:nvPicPr>
-                    <pic:cNvPr id="564031538" name=""/>
-                    <pic:cNvPicPr/>
+                    <pic:cNvPr id="1594175050" name="Рисунок 3"/>
+                    <pic:cNvPicPr>
+                      <a:picLocks noChangeAspect="1" noChangeArrowheads="1"/>
+                    </pic:cNvPicPr>
                   </pic:nvPicPr>
-                  <pic:blipFill rotWithShape="1">
-                    <a:blip r:embed="rId9"/>
-                    <a:srcRect b="24676"/>
-                    <a:stretch/>
+                  <pic:blipFill>
+                    <a:blip r:embed="rId9" cstate="print">
+                      <a:extLst>
+                        <a:ext uri="{28A0092B-C50C-407E-A947-70E740481C1C}">
+                          <a14:useLocalDpi xmlns:a14="http://schemas.microsoft.com/office/drawing/2010/main" val="0"/>
+                        </a:ext>
+                      </a:extLst>
+                    </a:blip>
+                    <a:stretch>
+                      <a:fillRect/>
+                    </a:stretch>
                   </pic:blipFill>
                   <pic:spPr bwMode="auto">
                     <a:xfrm>
                       <a:off x="0" y="0"/>
-                      <a:ext cx="4909262" cy="2705448"/>
+                      <a:ext cx="4240757" cy="2100030"/>
                     </a:xfrm>
                     <a:prstGeom prst="rect">
                       <a:avLst/>
                     </a:prstGeom>
+                    <a:noFill/>
                     <a:ln>
                       <a:noFill/>
                     </a:ln>
-                    <a:extLst>
-                      <a:ext uri="{53640926-AAD7-44D8-BBD7-CCE9431645EC}">
-                        <a14:shadowObscured xmlns:a14="http://schemas.microsoft.com/office/drawing/2010/main"/>
-                      </a:ext>
-                    </a:extLst>
                   </pic:spPr>
                 </pic:pic>
               </a:graphicData>
@@ -2757,79 +3045,85 @@
     </w:p>
     <w:p>
       <w:pPr>
+        <w:spacing w:after="120" w:line="240" w:lineRule="auto"/>
         <w:ind w:firstLine="0"/>
         <w:jc w:val="center"/>
         <w:rPr>
-          <w:color w:val="000000"/>
-          <w:szCs w:val="28"/>
-        </w:rPr>
-      </w:pPr>
-      <w:r>
-        <w:t>Рисунок 4 -</w:t>
-      </w:r>
-      <w:r>
-        <w:rPr>
-          <w:color w:val="000000"/>
-          <w:szCs w:val="28"/>
-        </w:rPr>
-        <w:t xml:space="preserve"> </w:t>
-      </w:r>
-      <w:r>
-        <w:rPr>
-          <w:color w:val="000000"/>
-          <w:szCs w:val="28"/>
-        </w:rPr>
-        <w:t>Вид приложения после сокрытия информации</w:t>
-      </w:r>
-    </w:p>
-    <w:p>
-      <w:r>
-        <w:t>При нажатии</w:t>
-      </w:r>
-      <w:r>
-        <w:t xml:space="preserve"> на кнопку "Извлечь", появится окно файловой системы, </w:t>
-      </w:r>
-      <w:proofErr w:type="gramStart"/>
-      <w:r>
-        <w:t xml:space="preserve">в </w:t>
-      </w:r>
-      <w:r>
-        <w:t>с</w:t>
-      </w:r>
-      <w:proofErr w:type="gramEnd"/>
-      <w:r>
-        <w:t xml:space="preserve"> </w:t>
-      </w:r>
-      <w:r>
-        <w:t>выбором</w:t>
-      </w:r>
-      <w:r>
-        <w:t xml:space="preserve"> изображение, содержащее скрытую информацию. </w:t>
-      </w:r>
-      <w:r>
-        <w:t>П</w:t>
-      </w:r>
-      <w:r>
-        <w:t>оявится окно для экспорта текстового документа, в котором будет содержаться извлеченная информация (</w:t>
-      </w:r>
-      <w:r>
-        <w:t>рис 5.</w:t>
-      </w:r>
-      <w:r>
-        <w:t>).</w:t>
-      </w:r>
-    </w:p>
-    <w:p>
-      <w:pPr>
+          <w:rFonts w:eastAsia="Times New Roman" w:cs="Times New Roman"/>
+          <w:sz w:val="24"/>
+          <w:szCs w:val="24"/>
+        </w:rPr>
+      </w:pPr>
+      <w:r>
+        <w:rPr>
+          <w:rFonts w:eastAsia="Times New Roman" w:cs="Times New Roman"/>
+          <w:color w:val="000000"/>
+          <w:szCs w:val="28"/>
+        </w:rPr>
+        <w:t xml:space="preserve">Рисунок </w:t>
+      </w:r>
+      <w:r>
+        <w:rPr>
+          <w:rFonts w:eastAsia="Times New Roman" w:cs="Times New Roman"/>
+          <w:color w:val="000000"/>
+          <w:szCs w:val="28"/>
+          <w:lang w:val="en-US"/>
+        </w:rPr>
+        <w:t xml:space="preserve">4 </w:t>
+      </w:r>
+      <w:r>
+        <w:rPr>
+          <w:rFonts w:eastAsia="Times New Roman" w:cs="Times New Roman"/>
+          <w:color w:val="000000"/>
+          <w:szCs w:val="28"/>
+        </w:rPr>
+        <w:t>– Извлеченный текст.</w:t>
+      </w:r>
+    </w:p>
+    <w:p>
+      <w:pPr>
+        <w:spacing w:after="0" w:line="240" w:lineRule="auto"/>
+        <w:rPr>
+          <w:rFonts w:eastAsia="Times New Roman" w:cs="Times New Roman"/>
+          <w:sz w:val="24"/>
+          <w:szCs w:val="24"/>
+        </w:rPr>
+      </w:pPr>
+      <w:r>
+        <w:rPr>
+          <w:rFonts w:eastAsia="Times New Roman" w:cs="Times New Roman"/>
+          <w:color w:val="000000"/>
+          <w:szCs w:val="28"/>
+        </w:rPr>
+        <w:t>Дальше можно проверить насколько исказилось изображение:</w:t>
+      </w:r>
+    </w:p>
+    <w:p>
+      <w:pPr>
+        <w:spacing w:before="120" w:after="0" w:line="240" w:lineRule="auto"/>
         <w:ind w:firstLine="0"/>
         <w:jc w:val="center"/>
-      </w:pPr>
-      <w:r>
+        <w:rPr>
+          <w:rFonts w:eastAsia="Times New Roman" w:cs="Times New Roman"/>
+          <w:sz w:val="24"/>
+          <w:szCs w:val="24"/>
+          <w:lang w:val="en-US"/>
+        </w:rPr>
+      </w:pPr>
+      <w:r>
+        <w:rPr>
+          <w:rFonts w:eastAsia="Times New Roman" w:cs="Times New Roman"/>
+          <w:noProof/>
+          <w:color w:val="000000"/>
+          <w:szCs w:val="28"/>
+          <w:bdr w:val="none" w:sz="0" w:space="0" w:color="auto" w:frame="1"/>
+          <w:lang w:val="en-US"/>
+        </w:rPr>
         <w:drawing>
-          <wp:inline distT="0" distB="0" distL="0" distR="0" wp14:anchorId="6A4CEA34" wp14:editId="447B08ED">
-            <wp:extent cx="3683105" cy="580030"/>
-            <wp:effectExtent l="0" t="0" r="0" b="0"/>
-            <wp:docPr id="298160538" name="Рисунок 1" descr="Изображение выглядит как текст, снимок экрана, Шрифт, программное обеспечение&#10;&#10;Автоматически созданное описание"/>
+          <wp:inline distT="0" distB="0" distL="0" distR="0" wp14:anchorId="1B051F12" wp14:editId="56CE8CC6">
+            <wp:extent cx="2280326" cy="2280326"/>
+            <wp:effectExtent l="0" t="0" r="5715" b="5715"/>
+            <wp:docPr id="217918089" name="Рисунок 2"/>
             <wp:cNvGraphicFramePr>
               <a:graphicFrameLocks xmlns:a="http://schemas.openxmlformats.org/drawingml/2006/main" noChangeAspect="1"/>
             </wp:cNvGraphicFramePr>
@@ -2837,30 +3131,35 @@
               <a:graphicData uri="http://schemas.openxmlformats.org/drawingml/2006/picture">
                 <pic:pic xmlns:pic="http://schemas.openxmlformats.org/drawingml/2006/picture">
                   <pic:nvPicPr>
-                    <pic:cNvPr id="298160538" name="Рисунок 1" descr="Изображение выглядит как текст, снимок экрана, Шрифт, программное обеспечение&#10;&#10;Автоматически созданное описание"/>
-                    <pic:cNvPicPr/>
+                    <pic:cNvPr id="217918089" name="Рисунок 2"/>
+                    <pic:cNvPicPr>
+                      <a:picLocks noChangeAspect="1" noChangeArrowheads="1"/>
+                    </pic:cNvPicPr>
                   </pic:nvPicPr>
-                  <pic:blipFill rotWithShape="1">
-                    <a:blip r:embed="rId10"/>
-                    <a:srcRect b="27390"/>
-                    <a:stretch/>
+                  <pic:blipFill>
+                    <a:blip r:embed="rId10">
+                      <a:extLst>
+                        <a:ext uri="{28A0092B-C50C-407E-A947-70E740481C1C}">
+                          <a14:useLocalDpi xmlns:a14="http://schemas.microsoft.com/office/drawing/2010/main" val="0"/>
+                        </a:ext>
+                      </a:extLst>
+                    </a:blip>
+                    <a:stretch>
+                      <a:fillRect/>
+                    </a:stretch>
                   </pic:blipFill>
                   <pic:spPr bwMode="auto">
                     <a:xfrm>
                       <a:off x="0" y="0"/>
-                      <a:ext cx="3700759" cy="582810"/>
+                      <a:ext cx="2287236" cy="2287236"/>
                     </a:xfrm>
                     <a:prstGeom prst="rect">
                       <a:avLst/>
                     </a:prstGeom>
+                    <a:noFill/>
                     <a:ln>
                       <a:noFill/>
                     </a:ln>
-                    <a:extLst>
-                      <a:ext uri="{53640926-AAD7-44D8-BBD7-CCE9431645EC}">
-                        <a14:shadowObscured xmlns:a14="http://schemas.microsoft.com/office/drawing/2010/main"/>
-                      </a:ext>
-                    </a:extLst>
                   </pic:spPr>
                 </pic:pic>
               </a:graphicData>
@@ -2868,31 +3167,111 @@
           </wp:inline>
         </w:drawing>
       </w:r>
-    </w:p>
-    <w:p>
-      <w:pPr>
+      <w:r>
+        <w:rPr>
+          <w:rFonts w:eastAsia="Times New Roman" w:cs="Times New Roman"/>
+          <w:noProof/>
+          <w:color w:val="000000"/>
+          <w:szCs w:val="28"/>
+          <w:bdr w:val="none" w:sz="0" w:space="0" w:color="auto" w:frame="1"/>
+          <w:lang w:val="en-US"/>
+        </w:rPr>
+        <w:drawing>
+          <wp:inline distT="0" distB="0" distL="0" distR="0" wp14:anchorId="598D1E9C" wp14:editId="5D81D10B">
+            <wp:extent cx="2285843" cy="2285843"/>
+            <wp:effectExtent l="0" t="0" r="635" b="635"/>
+            <wp:docPr id="989000666" name="Рисунок 1" descr="Изображение выглядит как аниме, мультфильм, Анимация, Мультфильм&#10;&#10;Автоматически созданное описание"/>
+            <wp:cNvGraphicFramePr>
+              <a:graphicFrameLocks xmlns:a="http://schemas.openxmlformats.org/drawingml/2006/main" noChangeAspect="1"/>
+            </wp:cNvGraphicFramePr>
+            <a:graphic xmlns:a="http://schemas.openxmlformats.org/drawingml/2006/main">
+              <a:graphicData uri="http://schemas.openxmlformats.org/drawingml/2006/picture">
+                <pic:pic xmlns:pic="http://schemas.openxmlformats.org/drawingml/2006/picture">
+                  <pic:nvPicPr>
+                    <pic:cNvPr id="989000666" name="Рисунок 1" descr="Изображение выглядит как аниме, мультфильм, Анимация, Мультфильм&#10;&#10;Автоматически созданное описание"/>
+                    <pic:cNvPicPr>
+                      <a:picLocks noChangeAspect="1" noChangeArrowheads="1"/>
+                    </pic:cNvPicPr>
+                  </pic:nvPicPr>
+                  <pic:blipFill>
+                    <a:blip r:embed="rId11">
+                      <a:extLst>
+                        <a:ext uri="{28A0092B-C50C-407E-A947-70E740481C1C}">
+                          <a14:useLocalDpi xmlns:a14="http://schemas.microsoft.com/office/drawing/2010/main" val="0"/>
+                        </a:ext>
+                      </a:extLst>
+                    </a:blip>
+                    <a:stretch>
+                      <a:fillRect/>
+                    </a:stretch>
+                  </pic:blipFill>
+                  <pic:spPr bwMode="auto">
+                    <a:xfrm>
+                      <a:off x="0" y="0"/>
+                      <a:ext cx="2289372" cy="2289372"/>
+                    </a:xfrm>
+                    <a:prstGeom prst="rect">
+                      <a:avLst/>
+                    </a:prstGeom>
+                    <a:noFill/>
+                    <a:ln>
+                      <a:noFill/>
+                    </a:ln>
+                  </pic:spPr>
+                </pic:pic>
+              </a:graphicData>
+            </a:graphic>
+          </wp:inline>
+        </w:drawing>
+      </w:r>
+    </w:p>
+    <w:p>
+      <w:pPr>
+        <w:spacing w:after="0" w:line="240" w:lineRule="auto"/>
+        <w:ind w:firstLine="0"/>
         <w:jc w:val="center"/>
         <w:rPr>
-          <w:color w:val="000000"/>
-          <w:szCs w:val="28"/>
-        </w:rPr>
-      </w:pPr>
-      <w:r>
-        <w:t xml:space="preserve">Рисунок 5 – </w:t>
-      </w:r>
-      <w:r>
-        <w:rPr>
-          <w:color w:val="000000"/>
-          <w:szCs w:val="28"/>
-        </w:rPr>
-        <w:t>Извлеченн</w:t>
-      </w:r>
-      <w:r>
-        <w:rPr>
-          <w:color w:val="000000"/>
-          <w:szCs w:val="28"/>
-        </w:rPr>
-        <w:t>ое сообщение</w:t>
+          <w:rFonts w:eastAsia="Times New Roman" w:cs="Times New Roman"/>
+          <w:sz w:val="24"/>
+          <w:szCs w:val="24"/>
+          <w:lang w:val="en-US"/>
+        </w:rPr>
+      </w:pPr>
+    </w:p>
+    <w:p>
+      <w:pPr>
+        <w:spacing w:after="0" w:line="240" w:lineRule="auto"/>
+        <w:ind w:firstLine="0"/>
+        <w:jc w:val="center"/>
+        <w:rPr>
+          <w:rFonts w:eastAsia="Times New Roman" w:cs="Times New Roman"/>
+          <w:sz w:val="24"/>
+          <w:szCs w:val="24"/>
+        </w:rPr>
+      </w:pPr>
+      <w:r>
+        <w:rPr>
+          <w:rFonts w:eastAsia="Times New Roman" w:cs="Times New Roman"/>
+          <w:color w:val="000000"/>
+          <w:szCs w:val="28"/>
+        </w:rPr>
+        <w:t xml:space="preserve">Рисунок </w:t>
+      </w:r>
+      <w:r>
+        <w:rPr>
+          <w:rFonts w:eastAsia="Times New Roman" w:cs="Times New Roman"/>
+          <w:color w:val="000000"/>
+          <w:szCs w:val="28"/>
+        </w:rPr>
+        <w:t>5</w:t>
+      </w:r>
+      <w:r>
+        <w:rPr>
+          <w:rFonts w:eastAsia="Times New Roman" w:cs="Times New Roman"/>
+          <w:color w:val="000000"/>
+          <w:szCs w:val="28"/>
+        </w:rPr>
+        <w:t xml:space="preserve"> –Сравнение оригинального контейнера с зашифрованным контейнером.</w:t>
       </w:r>
     </w:p>
     <w:p>
@@ -2903,9 +3282,16 @@
           <w:bCs/>
           <w:color w:val="000000"/>
           <w:szCs w:val="28"/>
-          <w:lang w:val="en-US"/>
-        </w:rPr>
-      </w:pPr>
+        </w:rPr>
+      </w:pPr>
+      <w:r>
+        <w:rPr>
+          <w:rFonts w:eastAsia="Times New Roman" w:cs="Times New Roman"/>
+          <w:color w:val="000000"/>
+          <w:szCs w:val="28"/>
+        </w:rPr>
+        <w:t>Сравнивая изображения, можно заметить, что они идентичны, то есть отличий не заметно.</w:t>
+      </w:r>
       <w:r>
         <w:rPr>
           <w:b/>
@@ -2913,6 +3299,26 @@
           <w:color w:val="000000"/>
           <w:szCs w:val="28"/>
         </w:rPr>
+        <w:br w:type="page"/>
+      </w:r>
+    </w:p>
+    <w:p>
+      <w:pPr>
+        <w:jc w:val="left"/>
+        <w:rPr>
+          <w:b/>
+          <w:bCs/>
+          <w:color w:val="000000"/>
+          <w:szCs w:val="28"/>
+        </w:rPr>
+      </w:pPr>
+      <w:r>
+        <w:rPr>
+          <w:b/>
+          <w:bCs/>
+          <w:color w:val="000000"/>
+          <w:szCs w:val="28"/>
+        </w:rPr>
         <w:lastRenderedPageBreak/>
         <w:t>Вывод</w:t>
       </w:r>
@@ -2922,7 +3328,6 @@
           <w:bCs/>
           <w:color w:val="000000"/>
           <w:szCs w:val="28"/>
-          <w:lang w:val="en-US"/>
         </w:rPr>
         <w:t>:</w:t>
       </w:r>
@@ -2956,21 +3361,7 @@
           <w:color w:val="000000"/>
           <w:szCs w:val="28"/>
         </w:rPr>
-        <w:t xml:space="preserve">Тем не менее, следует учитывать потенциальные ограничения этого метода, например, возможную потерю качества целевого файла при внедрении большого объема скрытой информации. Поэтому важно подбирать оптимальные параметры внедрения, чтобы достичь баланса между емкостью для </w:t>
-      </w:r>
-      <w:r>
-        <w:rPr>
-          <w:color w:val="000000"/>
-          <w:szCs w:val="28"/>
-        </w:rPr>
-        <w:t>стенографической</w:t>
-      </w:r>
-      <w:r>
-        <w:rPr>
-          <w:color w:val="000000"/>
-          <w:szCs w:val="28"/>
-        </w:rPr>
-        <w:t xml:space="preserve"> информации и сохранением качества целевого файла.</w:t>
+        <w:t>Тем не менее, следует учитывать потенциальные ограничения этого метода, например, возможную потерю качества целевого файла при внедрении большого объема скрытой информации. Поэтому важно подбирать оптимальные параметры внедрения, чтобы достичь баланса между емкостью для стенографической информации и сохранением качества целевого файла.</w:t>
       </w:r>
       <w:r>
         <w:rPr>
@@ -3107,25 +3498,7 @@
           <w:color w:val="000000"/>
           <w:szCs w:val="28"/>
         </w:rPr>
-        <w:t xml:space="preserve">Стеганография — это наука о скрытой передаче информации, которая заключается </w:t>
-      </w:r>
-      <w:proofErr w:type="gramStart"/>
-      <w:r>
-        <w:rPr>
-          <w:rFonts w:eastAsia="Times New Roman" w:cs="Times New Roman"/>
-          <w:color w:val="000000"/>
-          <w:szCs w:val="28"/>
-        </w:rPr>
-        <w:t>в внедрении</w:t>
-      </w:r>
-      <w:proofErr w:type="gramEnd"/>
-      <w:r>
-        <w:rPr>
-          <w:rFonts w:eastAsia="Times New Roman" w:cs="Times New Roman"/>
-          <w:color w:val="000000"/>
-          <w:szCs w:val="28"/>
-        </w:rPr>
-        <w:t xml:space="preserve"> секретных данных в незаметные носители, такие как изображения, звуковые файлы, видео или текстовые документы. Цели, задачи и области применения стеганографии могут быть разнообразными.</w:t>
+        <w:t>Стеганография — это наука о скрытой передаче информации, которая заключается в внедрении секретных данных в незаметные носители, такие как изображения, звуковые файлы, видео или текстовые документы. Цели, задачи и области применения стеганографии могут быть разнообразными.</w:t>
       </w:r>
     </w:p>
     <w:p>
@@ -4863,25 +5236,7 @@
           <w:color w:val="000000"/>
           <w:szCs w:val="28"/>
         </w:rPr>
-        <w:t>)</w:t>
-      </w:r>
-      <w:proofErr w:type="gramStart"/>
-      <w:r>
-        <w:rPr>
-          <w:rFonts w:eastAsia="Times New Roman" w:cs="Times New Roman"/>
-          <w:color w:val="000000"/>
-          <w:szCs w:val="28"/>
-        </w:rPr>
-        <w:t>: Это</w:t>
-      </w:r>
-      <w:proofErr w:type="gramEnd"/>
-      <w:r>
-        <w:rPr>
-          <w:rFonts w:eastAsia="Times New Roman" w:cs="Times New Roman"/>
-          <w:color w:val="000000"/>
-          <w:szCs w:val="28"/>
-        </w:rPr>
-        <w:t xml:space="preserve"> атака, при которой злоумышленник специально настраивает свою </w:t>
+        <w:t xml:space="preserve">): Это атака, при которой злоумышленник специально настраивает свою </w:t>
       </w:r>
       <w:proofErr w:type="spellStart"/>
       <w:r>
@@ -4971,16 +5326,7 @@
           <w:color w:val="000000"/>
           <w:szCs w:val="28"/>
         </w:rPr>
-        <w:t xml:space="preserve">Социальная инженерия: это атака, которая основывается на манипуляции или обмане людей, работающих </w:t>
-      </w:r>
-      <w:proofErr w:type="gramStart"/>
-      <w:r>
-        <w:rPr>
-          <w:rFonts w:eastAsia="Times New Roman" w:cs="Times New Roman"/>
-          <w:color w:val="000000"/>
-          <w:szCs w:val="28"/>
-        </w:rPr>
-        <w:t xml:space="preserve">с </w:t>
+        <w:t xml:space="preserve">Социальная инженерия: это атака, которая основывается на манипуляции или обмане людей, работающих с </w:t>
       </w:r>
       <w:proofErr w:type="spellStart"/>
       <w:r>
@@ -4992,7 +5338,6 @@
         <w:t>стеганосистемой</w:t>
       </w:r>
       <w:proofErr w:type="spellEnd"/>
-      <w:proofErr w:type="gramEnd"/>
       <w:r>
         <w:rPr>
           <w:rFonts w:eastAsia="Times New Roman" w:cs="Times New Roman"/>
@@ -5969,48 +6314,15 @@
           <w:rFonts w:eastAsia="Times New Roman" w:cs="Times New Roman"/>
           <w:sz w:val="24"/>
           <w:szCs w:val="24"/>
-          <w:lang w:val="en-US"/>
-        </w:rPr>
-      </w:pPr>
-      <w:proofErr w:type="spellStart"/>
-      <w:r>
-        <w:rPr>
-          <w:rFonts w:eastAsia="Times New Roman" w:cs="Times New Roman"/>
-          <w:color w:val="000000"/>
-          <w:szCs w:val="28"/>
-          <w:lang w:val="en-US"/>
-        </w:rPr>
-        <w:t>Выходные</w:t>
-      </w:r>
-      <w:proofErr w:type="spellEnd"/>
-      <w:r>
-        <w:rPr>
-          <w:rFonts w:eastAsia="Times New Roman" w:cs="Times New Roman"/>
-          <w:color w:val="000000"/>
-          <w:szCs w:val="28"/>
-          <w:lang w:val="en-US"/>
-        </w:rPr>
-        <w:t xml:space="preserve"> </w:t>
-      </w:r>
-      <w:proofErr w:type="spellStart"/>
-      <w:r>
-        <w:rPr>
-          <w:rFonts w:eastAsia="Times New Roman" w:cs="Times New Roman"/>
-          <w:color w:val="000000"/>
-          <w:szCs w:val="28"/>
-          <w:lang w:val="en-US"/>
-        </w:rPr>
-        <w:t>данные</w:t>
-      </w:r>
-      <w:proofErr w:type="spellEnd"/>
-      <w:r>
-        <w:rPr>
-          <w:rFonts w:eastAsia="Times New Roman" w:cs="Times New Roman"/>
-          <w:color w:val="000000"/>
-          <w:szCs w:val="28"/>
-          <w:lang w:val="en-US"/>
-        </w:rPr>
-        <w:t>:</w:t>
+        </w:rPr>
+      </w:pPr>
+      <w:r>
+        <w:rPr>
+          <w:rFonts w:eastAsia="Times New Roman" w:cs="Times New Roman"/>
+          <w:color w:val="000000"/>
+          <w:szCs w:val="28"/>
+        </w:rPr>
+        <w:t>Выходные данные:</w:t>
       </w:r>
     </w:p>
     <w:p>
@@ -6257,48 +6569,15 @@
           <w:rFonts w:eastAsia="Times New Roman" w:cs="Times New Roman"/>
           <w:sz w:val="24"/>
           <w:szCs w:val="24"/>
-          <w:lang w:val="en-US"/>
-        </w:rPr>
-      </w:pPr>
-      <w:proofErr w:type="spellStart"/>
-      <w:r>
-        <w:rPr>
-          <w:rFonts w:eastAsia="Times New Roman" w:cs="Times New Roman"/>
-          <w:color w:val="000000"/>
-          <w:szCs w:val="28"/>
-          <w:lang w:val="en-US"/>
-        </w:rPr>
-        <w:t>Выходные</w:t>
-      </w:r>
-      <w:proofErr w:type="spellEnd"/>
-      <w:r>
-        <w:rPr>
-          <w:rFonts w:eastAsia="Times New Roman" w:cs="Times New Roman"/>
-          <w:color w:val="000000"/>
-          <w:szCs w:val="28"/>
-          <w:lang w:val="en-US"/>
-        </w:rPr>
-        <w:t xml:space="preserve"> </w:t>
-      </w:r>
-      <w:proofErr w:type="spellStart"/>
-      <w:r>
-        <w:rPr>
-          <w:rFonts w:eastAsia="Times New Roman" w:cs="Times New Roman"/>
-          <w:color w:val="000000"/>
-          <w:szCs w:val="28"/>
-          <w:lang w:val="en-US"/>
-        </w:rPr>
-        <w:t>данные</w:t>
-      </w:r>
-      <w:proofErr w:type="spellEnd"/>
-      <w:r>
-        <w:rPr>
-          <w:rFonts w:eastAsia="Times New Roman" w:cs="Times New Roman"/>
-          <w:color w:val="000000"/>
-          <w:szCs w:val="28"/>
-          <w:lang w:val="en-US"/>
-        </w:rPr>
-        <w:t>:</w:t>
+        </w:rPr>
+      </w:pPr>
+      <w:r>
+        <w:rPr>
+          <w:rFonts w:eastAsia="Times New Roman" w:cs="Times New Roman"/>
+          <w:color w:val="000000"/>
+          <w:szCs w:val="28"/>
+        </w:rPr>
+        <w:t>Выходные данные:</w:t>
       </w:r>
     </w:p>
     <w:p>
@@ -7107,7 +7386,6 @@
   <w:style w:type="character" w:default="1" w:styleId="a0">
     <w:name w:val="Default Paragraph Font"/>
     <w:uiPriority w:val="1"/>
-    <w:semiHidden/>
     <w:unhideWhenUsed/>
   </w:style>
   <w:style w:type="table" w:default="1" w:styleId="a1">
@@ -7147,6 +7425,11 @@
       <w:szCs w:val="24"/>
       <w:lang w:val="en-US"/>
     </w:rPr>
+  </w:style>
+  <w:style w:type="character" w:customStyle="1" w:styleId="apple-tab-span">
+    <w:name w:val="apple-tab-span"/>
+    <w:basedOn w:val="a0"/>
+    <w:rsid w:val="00462EAF"/>
   </w:style>
 </w:styles>
 </file>
